--- a/d6k/trunk/document/测试结果和说明/graph/2017-06-27/graph测试问题汇总和说明(2017-07-07).docx
+++ b/d6k/trunk/document/测试结果和说明/graph/2017-06-27/graph测试问题汇总和说明(2017-07-07).docx
@@ -2434,7 +2434,7 @@
             <w:pPr>
               <w:spacing w:line="312" w:lineRule="auto"/>
               <w:rPr>
-                <w:rFonts w:ascii="仿宋" w:eastAsia="仿宋" w:hAnsi="仿宋" w:hint="eastAsia"/>
+                <w:rFonts w:ascii="仿宋" w:eastAsia="仿宋" w:hAnsi="仿宋"/>
                 <w:szCs w:val="21"/>
               </w:rPr>
             </w:pPr>
@@ -2715,30 +2715,16 @@
               <w:spacing w:line="312" w:lineRule="auto"/>
               <w:ind w:firstLineChars="0"/>
               <w:rPr>
-                <w:rFonts w:ascii="仿宋" w:eastAsia="仿宋" w:hAnsi="仿宋" w:hint="eastAsia"/>
-                <w:szCs w:val="21"/>
-              </w:rPr>
-            </w:pPr>
-            <w:r>
-              <w:rPr>
-                <w:rFonts w:ascii="仿宋" w:eastAsia="仿宋" w:hAnsi="仿宋" w:hint="eastAsia"/>
-                <w:szCs w:val="21"/>
-              </w:rPr>
-              <w:t>拖动滚动条</w:t>
-            </w:r>
-            <w:r>
-              <w:rPr>
-                <w:rFonts w:ascii="仿宋" w:eastAsia="仿宋" w:hAnsi="仿宋" w:hint="eastAsia"/>
-                <w:szCs w:val="21"/>
-              </w:rPr>
-              <w:t>，</w:t>
-            </w:r>
-            <w:r>
-              <w:rPr>
-                <w:rFonts w:ascii="仿宋" w:eastAsia="仿宋" w:hAnsi="仿宋" w:hint="eastAsia"/>
-                <w:szCs w:val="21"/>
-              </w:rPr>
-              <w:t>有</w:t>
+                <w:rFonts w:ascii="仿宋" w:eastAsia="仿宋" w:hAnsi="仿宋"/>
+                <w:szCs w:val="21"/>
+              </w:rPr>
+            </w:pPr>
+            <w:r>
+              <w:rPr>
+                <w:rFonts w:ascii="仿宋" w:eastAsia="仿宋" w:hAnsi="仿宋" w:hint="eastAsia"/>
+                <w:szCs w:val="21"/>
+              </w:rPr>
+              <w:t>拖动滚动条，有</w:t>
             </w:r>
             <w:r>
               <w:rPr>
@@ -2943,8 +2929,6 @@
               </w:rPr>
               <w:t>10</w:t>
             </w:r>
-            <w:bookmarkStart w:id="0" w:name="_GoBack"/>
-            <w:bookmarkEnd w:id="0"/>
           </w:p>
         </w:tc>
         <w:tc>
@@ -3031,12 +3015,60 @@
           </w:tcPr>
           <w:p>
             <w:pPr>
-              <w:spacing w:line="312" w:lineRule="auto"/>
-              <w:rPr>
-                <w:rFonts w:ascii="仿宋" w:eastAsia="仿宋" w:hAnsi="仿宋"/>
-                <w:szCs w:val="21"/>
-              </w:rPr>
-            </w:pPr>
+              <w:pStyle w:val="a5"/>
+              <w:numPr>
+                <w:ilvl w:val="0"/>
+                <w:numId w:val="38"/>
+              </w:numPr>
+              <w:spacing w:line="312" w:lineRule="auto"/>
+              <w:ind w:firstLineChars="0"/>
+              <w:rPr>
+                <w:rFonts w:ascii="仿宋" w:eastAsia="仿宋" w:hAnsi="仿宋"/>
+                <w:szCs w:val="21"/>
+              </w:rPr>
+            </w:pPr>
+            <w:r>
+              <w:rPr>
+                <w:rFonts w:ascii="仿宋" w:eastAsia="仿宋" w:hAnsi="仿宋" w:hint="eastAsia"/>
+                <w:szCs w:val="21"/>
+              </w:rPr>
+              <w:t>图元</w:t>
+            </w:r>
+            <w:r>
+              <w:rPr>
+                <w:rFonts w:ascii="仿宋" w:eastAsia="仿宋" w:hAnsi="仿宋"/>
+                <w:szCs w:val="21"/>
+              </w:rPr>
+              <w:t>背景填充</w:t>
+            </w:r>
+            <w:r>
+              <w:rPr>
+                <w:rFonts w:ascii="仿宋" w:eastAsia="仿宋" w:hAnsi="仿宋" w:hint="eastAsia"/>
+                <w:szCs w:val="21"/>
+              </w:rPr>
+              <w:t>时</w:t>
+            </w:r>
+            <w:r>
+              <w:rPr>
+                <w:rFonts w:ascii="仿宋" w:eastAsia="仿宋" w:hAnsi="仿宋"/>
+                <w:szCs w:val="21"/>
+              </w:rPr>
+              <w:t>，不管图元为何形状，</w:t>
+            </w:r>
+            <w:r>
+              <w:rPr>
+                <w:rFonts w:ascii="仿宋" w:eastAsia="仿宋" w:hAnsi="仿宋" w:hint="eastAsia"/>
+                <w:szCs w:val="21"/>
+              </w:rPr>
+              <w:t>背景</w:t>
+            </w:r>
+            <w:r>
+              <w:rPr>
+                <w:rFonts w:ascii="仿宋" w:eastAsia="仿宋" w:hAnsi="仿宋"/>
+                <w:szCs w:val="21"/>
+              </w:rPr>
+              <w:t>色不会根据图元形状自适应</w:t>
+            </w:r>
           </w:p>
         </w:tc>
         <w:tc>
@@ -3051,6 +3083,440 @@
                 <w:szCs w:val="21"/>
               </w:rPr>
             </w:pPr>
+            <w:r>
+              <w:rPr>
+                <w:rFonts w:ascii="仿宋" w:eastAsia="仿宋" w:hAnsi="仿宋" w:hint="eastAsia"/>
+                <w:szCs w:val="21"/>
+              </w:rPr>
+              <w:t>2017.7.11</w:t>
+            </w:r>
+          </w:p>
+        </w:tc>
+        <w:tc>
+          <w:tcPr>
+            <w:tcW w:w="1928" w:type="dxa"/>
+          </w:tcPr>
+          <w:p>
+            <w:pPr>
+              <w:spacing w:line="312" w:lineRule="auto"/>
+              <w:rPr>
+                <w:rFonts w:ascii="仿宋" w:eastAsia="仿宋" w:hAnsi="仿宋"/>
+                <w:color w:val="FF0000"/>
+                <w:szCs w:val="21"/>
+              </w:rPr>
+            </w:pPr>
+          </w:p>
+        </w:tc>
+        <w:tc>
+          <w:tcPr>
+            <w:tcW w:w="1062" w:type="dxa"/>
+          </w:tcPr>
+          <w:p>
+            <w:pPr>
+              <w:spacing w:line="312" w:lineRule="auto"/>
+              <w:rPr>
+                <w:rFonts w:ascii="仿宋" w:eastAsia="仿宋" w:hAnsi="仿宋"/>
+                <w:color w:val="FF0000"/>
+                <w:szCs w:val="21"/>
+              </w:rPr>
+            </w:pPr>
+          </w:p>
+        </w:tc>
+        <w:tc>
+          <w:tcPr>
+            <w:tcW w:w="1062" w:type="dxa"/>
+          </w:tcPr>
+          <w:p>
+            <w:pPr>
+              <w:spacing w:line="312" w:lineRule="auto"/>
+              <w:rPr>
+                <w:rFonts w:ascii="仿宋" w:eastAsia="仿宋" w:hAnsi="仿宋"/>
+                <w:color w:val="FF0000"/>
+                <w:szCs w:val="21"/>
+              </w:rPr>
+            </w:pPr>
+          </w:p>
+        </w:tc>
+      </w:tr>
+      <w:tr>
+        <w:trPr>
+          <w:jc w:val="center"/>
+        </w:trPr>
+        <w:tc>
+          <w:tcPr>
+            <w:tcW w:w="880" w:type="dxa"/>
+          </w:tcPr>
+          <w:p>
+            <w:pPr>
+              <w:spacing w:line="312" w:lineRule="auto"/>
+              <w:rPr>
+                <w:rFonts w:ascii="仿宋" w:eastAsia="仿宋" w:hAnsi="仿宋"/>
+                <w:szCs w:val="21"/>
+              </w:rPr>
+            </w:pPr>
+          </w:p>
+        </w:tc>
+        <w:tc>
+          <w:tcPr>
+            <w:tcW w:w="1476" w:type="dxa"/>
+          </w:tcPr>
+          <w:p>
+            <w:pPr>
+              <w:spacing w:line="312" w:lineRule="auto"/>
+              <w:rPr>
+                <w:rFonts w:ascii="仿宋" w:eastAsia="仿宋" w:hAnsi="仿宋"/>
+                <w:szCs w:val="21"/>
+              </w:rPr>
+            </w:pPr>
+          </w:p>
+        </w:tc>
+        <w:tc>
+          <w:tcPr>
+            <w:tcW w:w="2574" w:type="dxa"/>
+          </w:tcPr>
+          <w:p>
+            <w:pPr>
+              <w:pStyle w:val="a5"/>
+              <w:numPr>
+                <w:ilvl w:val="0"/>
+                <w:numId w:val="39"/>
+              </w:numPr>
+              <w:spacing w:line="312" w:lineRule="auto"/>
+              <w:ind w:firstLineChars="0"/>
+              <w:rPr>
+                <w:rFonts w:ascii="仿宋" w:eastAsia="仿宋" w:hAnsi="仿宋"/>
+                <w:szCs w:val="21"/>
+              </w:rPr>
+            </w:pPr>
+            <w:r>
+              <w:rPr>
+                <w:rFonts w:ascii="仿宋" w:eastAsia="仿宋" w:hAnsi="仿宋" w:hint="eastAsia"/>
+                <w:szCs w:val="21"/>
+              </w:rPr>
+              <w:t>在</w:t>
+            </w:r>
+            <w:r>
+              <w:rPr>
+                <w:rFonts w:ascii="仿宋" w:eastAsia="仿宋" w:hAnsi="仿宋"/>
+                <w:szCs w:val="21"/>
+              </w:rPr>
+              <w:t>图元中写入</w:t>
+            </w:r>
+            <w:r>
+              <w:rPr>
+                <w:rFonts w:ascii="仿宋" w:eastAsia="仿宋" w:hAnsi="仿宋" w:hint="eastAsia"/>
+                <w:szCs w:val="21"/>
+              </w:rPr>
+              <w:t>text</w:t>
+            </w:r>
+            <w:r>
+              <w:rPr>
+                <w:rFonts w:ascii="仿宋" w:eastAsia="仿宋" w:hAnsi="仿宋"/>
+                <w:szCs w:val="21"/>
+              </w:rPr>
+              <w:t>，靠左靠右时</w:t>
+            </w:r>
+            <w:proofErr w:type="gramStart"/>
+            <w:r>
+              <w:rPr>
+                <w:rFonts w:ascii="仿宋" w:eastAsia="仿宋" w:hAnsi="仿宋"/>
+                <w:szCs w:val="21"/>
+              </w:rPr>
+              <w:t>并</w:t>
+            </w:r>
+            <w:r>
+              <w:rPr>
+                <w:rFonts w:ascii="仿宋" w:eastAsia="仿宋" w:hAnsi="仿宋" w:hint="eastAsia"/>
+                <w:szCs w:val="21"/>
+              </w:rPr>
+              <w:t>并不</w:t>
+            </w:r>
+            <w:proofErr w:type="gramEnd"/>
+            <w:r>
+              <w:rPr>
+                <w:rFonts w:ascii="仿宋" w:eastAsia="仿宋" w:hAnsi="仿宋" w:hint="eastAsia"/>
+                <w:szCs w:val="21"/>
+              </w:rPr>
+              <w:t>能</w:t>
+            </w:r>
+            <w:r>
+              <w:rPr>
+                <w:rFonts w:ascii="仿宋" w:eastAsia="仿宋" w:hAnsi="仿宋"/>
+                <w:szCs w:val="21"/>
+              </w:rPr>
+              <w:t>安装图元的形状自适应</w:t>
+            </w:r>
+          </w:p>
+        </w:tc>
+        <w:tc>
+          <w:tcPr>
+            <w:tcW w:w="1998" w:type="dxa"/>
+          </w:tcPr>
+          <w:p>
+            <w:pPr>
+              <w:spacing w:line="312" w:lineRule="auto"/>
+              <w:rPr>
+                <w:rFonts w:ascii="仿宋" w:eastAsia="仿宋" w:hAnsi="仿宋"/>
+                <w:szCs w:val="21"/>
+              </w:rPr>
+            </w:pPr>
+            <w:r>
+              <w:rPr>
+                <w:rFonts w:ascii="仿宋" w:eastAsia="仿宋" w:hAnsi="仿宋"/>
+                <w:szCs w:val="21"/>
+              </w:rPr>
+              <w:t>2017.7.12</w:t>
+            </w:r>
+          </w:p>
+        </w:tc>
+        <w:tc>
+          <w:tcPr>
+            <w:tcW w:w="1928" w:type="dxa"/>
+          </w:tcPr>
+          <w:p>
+            <w:pPr>
+              <w:spacing w:line="312" w:lineRule="auto"/>
+              <w:rPr>
+                <w:rFonts w:ascii="仿宋" w:eastAsia="仿宋" w:hAnsi="仿宋"/>
+                <w:color w:val="FF0000"/>
+                <w:szCs w:val="21"/>
+              </w:rPr>
+            </w:pPr>
+          </w:p>
+        </w:tc>
+        <w:tc>
+          <w:tcPr>
+            <w:tcW w:w="1062" w:type="dxa"/>
+          </w:tcPr>
+          <w:p>
+            <w:pPr>
+              <w:spacing w:line="312" w:lineRule="auto"/>
+              <w:rPr>
+                <w:rFonts w:ascii="仿宋" w:eastAsia="仿宋" w:hAnsi="仿宋"/>
+                <w:color w:val="FF0000"/>
+                <w:szCs w:val="21"/>
+              </w:rPr>
+            </w:pPr>
+          </w:p>
+        </w:tc>
+        <w:tc>
+          <w:tcPr>
+            <w:tcW w:w="1062" w:type="dxa"/>
+          </w:tcPr>
+          <w:p>
+            <w:pPr>
+              <w:spacing w:line="312" w:lineRule="auto"/>
+              <w:rPr>
+                <w:rFonts w:ascii="仿宋" w:eastAsia="仿宋" w:hAnsi="仿宋"/>
+                <w:color w:val="FF0000"/>
+                <w:szCs w:val="21"/>
+              </w:rPr>
+            </w:pPr>
+          </w:p>
+        </w:tc>
+      </w:tr>
+      <w:tr>
+        <w:trPr>
+          <w:jc w:val="center"/>
+        </w:trPr>
+        <w:tc>
+          <w:tcPr>
+            <w:tcW w:w="880" w:type="dxa"/>
+          </w:tcPr>
+          <w:p>
+            <w:pPr>
+              <w:spacing w:line="312" w:lineRule="auto"/>
+              <w:rPr>
+                <w:rFonts w:ascii="仿宋" w:eastAsia="仿宋" w:hAnsi="仿宋"/>
+                <w:szCs w:val="21"/>
+              </w:rPr>
+            </w:pPr>
+          </w:p>
+        </w:tc>
+        <w:tc>
+          <w:tcPr>
+            <w:tcW w:w="1476" w:type="dxa"/>
+          </w:tcPr>
+          <w:p>
+            <w:pPr>
+              <w:spacing w:line="312" w:lineRule="auto"/>
+              <w:rPr>
+                <w:rFonts w:ascii="仿宋" w:eastAsia="仿宋" w:hAnsi="仿宋"/>
+                <w:szCs w:val="21"/>
+              </w:rPr>
+            </w:pPr>
+          </w:p>
+        </w:tc>
+        <w:tc>
+          <w:tcPr>
+            <w:tcW w:w="2574" w:type="dxa"/>
+          </w:tcPr>
+          <w:p>
+            <w:pPr>
+              <w:pStyle w:val="a5"/>
+              <w:numPr>
+                <w:ilvl w:val="0"/>
+                <w:numId w:val="39"/>
+              </w:numPr>
+              <w:spacing w:line="312" w:lineRule="auto"/>
+              <w:ind w:firstLineChars="0"/>
+              <w:rPr>
+                <w:rFonts w:ascii="仿宋" w:eastAsia="仿宋" w:hAnsi="仿宋"/>
+                <w:szCs w:val="21"/>
+              </w:rPr>
+            </w:pPr>
+            <w:r>
+              <w:rPr>
+                <w:rFonts w:ascii="仿宋" w:eastAsia="仿宋" w:hAnsi="仿宋" w:hint="eastAsia"/>
+                <w:szCs w:val="21"/>
+              </w:rPr>
+              <w:t>按</w:t>
+            </w:r>
+            <w:proofErr w:type="spellStart"/>
+            <w:r>
+              <w:rPr>
+                <w:rFonts w:ascii="仿宋" w:eastAsia="仿宋" w:hAnsi="仿宋"/>
+                <w:szCs w:val="21"/>
+              </w:rPr>
+              <w:t>delect</w:t>
+            </w:r>
+            <w:proofErr w:type="spellEnd"/>
+            <w:r>
+              <w:rPr>
+                <w:rFonts w:ascii="仿宋" w:eastAsia="仿宋" w:hAnsi="仿宋"/>
+                <w:szCs w:val="21"/>
+              </w:rPr>
+              <w:t>键，系统崩溃</w:t>
+            </w:r>
+          </w:p>
+          <w:p>
+            <w:pPr>
+              <w:pStyle w:val="a5"/>
+              <w:numPr>
+                <w:ilvl w:val="0"/>
+                <w:numId w:val="39"/>
+              </w:numPr>
+              <w:spacing w:line="312" w:lineRule="auto"/>
+              <w:ind w:firstLineChars="0"/>
+              <w:rPr>
+                <w:rFonts w:ascii="仿宋" w:eastAsia="仿宋" w:hAnsi="仿宋"/>
+                <w:szCs w:val="21"/>
+              </w:rPr>
+            </w:pPr>
+            <w:r>
+              <w:rPr>
+                <w:rFonts w:ascii="仿宋" w:eastAsia="仿宋" w:hAnsi="仿宋" w:hint="eastAsia"/>
+                <w:szCs w:val="21"/>
+              </w:rPr>
+              <w:t>无法</w:t>
+            </w:r>
+            <w:r>
+              <w:rPr>
+                <w:rFonts w:ascii="仿宋" w:eastAsia="仿宋" w:hAnsi="仿宋"/>
+                <w:szCs w:val="21"/>
+              </w:rPr>
+              <w:t>增加</w:t>
+            </w:r>
+            <w:r>
+              <w:rPr>
+                <w:rFonts w:ascii="仿宋" w:eastAsia="仿宋" w:hAnsi="仿宋" w:hint="eastAsia"/>
+                <w:szCs w:val="21"/>
+              </w:rPr>
+              <w:t>命令事件间隔</w:t>
+            </w:r>
+            <w:r>
+              <w:rPr>
+                <w:rFonts w:ascii="仿宋" w:eastAsia="仿宋" w:hAnsi="仿宋" w:hint="eastAsia"/>
+                <w:szCs w:val="21"/>
+              </w:rPr>
+              <w:t>时间</w:t>
+            </w:r>
+          </w:p>
+          <w:p>
+            <w:pPr>
+              <w:pStyle w:val="a5"/>
+              <w:numPr>
+                <w:ilvl w:val="0"/>
+                <w:numId w:val="39"/>
+              </w:numPr>
+              <w:spacing w:line="312" w:lineRule="auto"/>
+              <w:ind w:firstLineChars="0"/>
+              <w:rPr>
+                <w:rFonts w:ascii="仿宋" w:eastAsia="仿宋" w:hAnsi="仿宋" w:hint="eastAsia"/>
+                <w:szCs w:val="21"/>
+              </w:rPr>
+            </w:pPr>
+            <w:proofErr w:type="gramStart"/>
+            <w:r>
+              <w:rPr>
+                <w:rFonts w:ascii="仿宋" w:eastAsia="仿宋" w:hAnsi="仿宋" w:hint="eastAsia"/>
+                <w:szCs w:val="21"/>
+              </w:rPr>
+              <w:lastRenderedPageBreak/>
+              <w:t>绑点后</w:t>
+            </w:r>
+            <w:proofErr w:type="gramEnd"/>
+            <w:r>
+              <w:rPr>
+                <w:rFonts w:ascii="仿宋" w:eastAsia="仿宋" w:hAnsi="仿宋"/>
+                <w:szCs w:val="21"/>
+              </w:rPr>
+              <w:t>显示的</w:t>
+            </w:r>
+            <w:r>
+              <w:rPr>
+                <w:rFonts w:ascii="仿宋" w:eastAsia="仿宋" w:hAnsi="仿宋" w:hint="eastAsia"/>
+                <w:szCs w:val="21"/>
+              </w:rPr>
+              <w:t>点</w:t>
+            </w:r>
+            <w:r>
+              <w:rPr>
+                <w:rFonts w:ascii="仿宋" w:eastAsia="仿宋" w:hAnsi="仿宋"/>
+                <w:szCs w:val="21"/>
+              </w:rPr>
+              <w:t>与</w:t>
+            </w:r>
+            <w:r>
+              <w:rPr>
+                <w:rFonts w:ascii="仿宋" w:eastAsia="仿宋" w:hAnsi="仿宋" w:hint="eastAsia"/>
+                <w:szCs w:val="21"/>
+              </w:rPr>
+              <w:t>实际</w:t>
+            </w:r>
+            <w:proofErr w:type="gramStart"/>
+            <w:r>
+              <w:rPr>
+                <w:rFonts w:ascii="仿宋" w:eastAsia="仿宋" w:hAnsi="仿宋"/>
+                <w:szCs w:val="21"/>
+              </w:rPr>
+              <w:t>的绑点有出入</w:t>
+            </w:r>
+            <w:proofErr w:type="gramEnd"/>
+          </w:p>
+        </w:tc>
+        <w:tc>
+          <w:tcPr>
+            <w:tcW w:w="1998" w:type="dxa"/>
+          </w:tcPr>
+          <w:p>
+            <w:pPr>
+              <w:spacing w:line="312" w:lineRule="auto"/>
+              <w:rPr>
+                <w:rFonts w:ascii="仿宋" w:eastAsia="仿宋" w:hAnsi="仿宋"/>
+                <w:szCs w:val="21"/>
+              </w:rPr>
+            </w:pPr>
+            <w:r>
+              <w:rPr>
+                <w:rFonts w:ascii="仿宋" w:eastAsia="仿宋" w:hAnsi="仿宋" w:hint="eastAsia"/>
+                <w:szCs w:val="21"/>
+              </w:rPr>
+              <w:lastRenderedPageBreak/>
+              <w:t>2017.7.17</w:t>
+            </w:r>
+            <w:bookmarkStart w:id="0" w:name="_GoBack"/>
+            <w:bookmarkEnd w:id="0"/>
           </w:p>
         </w:tc>
         <w:tc>
@@ -3169,7 +3635,7 @@
             <w:noProof/>
             <w:lang w:val="zh-CN"/>
           </w:rPr>
-          <w:t>1</w:t>
+          <w:t>3</w:t>
         </w:r>
         <w:r>
           <w:fldChar w:fldCharType="end"/>
@@ -3207,6 +3673,96 @@
 <file path=word/numbering.xml><?xml version="1.0" encoding="utf-8"?>
 <w:numbering xmlns:wpc="http://schemas.microsoft.com/office/word/2010/wordprocessingCanvas" xmlns:mc="http://schemas.openxmlformats.org/markup-compatibility/2006" xmlns:o="urn:schemas-microsoft-com:office:office" xmlns:r="http://schemas.openxmlformats.org/officeDocument/2006/relationships" xmlns:m="http://schemas.openxmlformats.org/officeDocument/2006/math" xmlns:v="urn:schemas-microsoft-com:vml" xmlns:wp14="http://schemas.microsoft.com/office/word/2010/wordprocessingDrawing" xmlns:wp="http://schemas.openxmlformats.org/drawingml/2006/wordprocessingDrawing" xmlns:w10="urn:schemas-microsoft-com:office:word" xmlns:w="http://schemas.openxmlformats.org/wordprocessingml/2006/main" xmlns:w14="http://schemas.microsoft.com/office/word/2010/wordml" xmlns:w15="http://schemas.microsoft.com/office/word/2012/wordml" xmlns:wpg="http://schemas.microsoft.com/office/word/2010/wordprocessingGroup" xmlns:wpi="http://schemas.microsoft.com/office/word/2010/wordprocessingInk" xmlns:wne="http://schemas.microsoft.com/office/word/2006/wordml" xmlns:wps="http://schemas.microsoft.com/office/word/2010/wordprocessingShape" mc:Ignorable="w14 w15 wp14">
   <w:abstractNum w:abstractNumId="0">
+    <w:nsid w:val="04C6432C"/>
+    <w:multiLevelType w:val="hybridMultilevel"/>
+    <w:tmpl w:val="121AF54C"/>
+    <w:lvl w:ilvl="0" w:tplc="0F104190">
+      <w:start w:val="1"/>
+      <w:numFmt w:val="decimal"/>
+      <w:lvlText w:val="%1."/>
+      <w:lvlJc w:val="left"/>
+      <w:pPr>
+        <w:ind w:left="915" w:hanging="810"/>
+      </w:pPr>
+      <w:rPr>
+        <w:rFonts w:ascii="仿宋" w:eastAsia="仿宋" w:hAnsi="仿宋" w:cstheme="minorBidi"/>
+        <w:color w:val="FF0000"/>
+      </w:rPr>
+    </w:lvl>
+    <w:lvl w:ilvl="1" w:tplc="04090019" w:tentative="1">
+      <w:start w:val="1"/>
+      <w:numFmt w:val="lowerLetter"/>
+      <w:lvlText w:val="%2)"/>
+      <w:lvlJc w:val="left"/>
+      <w:pPr>
+        <w:ind w:left="945" w:hanging="420"/>
+      </w:pPr>
+    </w:lvl>
+    <w:lvl w:ilvl="2" w:tplc="0409001B" w:tentative="1">
+      <w:start w:val="1"/>
+      <w:numFmt w:val="lowerRoman"/>
+      <w:lvlText w:val="%3."/>
+      <w:lvlJc w:val="right"/>
+      <w:pPr>
+        <w:ind w:left="1365" w:hanging="420"/>
+      </w:pPr>
+    </w:lvl>
+    <w:lvl w:ilvl="3" w:tplc="0409000F" w:tentative="1">
+      <w:start w:val="1"/>
+      <w:numFmt w:val="decimal"/>
+      <w:lvlText w:val="%4."/>
+      <w:lvlJc w:val="left"/>
+      <w:pPr>
+        <w:ind w:left="1785" w:hanging="420"/>
+      </w:pPr>
+    </w:lvl>
+    <w:lvl w:ilvl="4" w:tplc="04090019" w:tentative="1">
+      <w:start w:val="1"/>
+      <w:numFmt w:val="lowerLetter"/>
+      <w:lvlText w:val="%5)"/>
+      <w:lvlJc w:val="left"/>
+      <w:pPr>
+        <w:ind w:left="2205" w:hanging="420"/>
+      </w:pPr>
+    </w:lvl>
+    <w:lvl w:ilvl="5" w:tplc="0409001B" w:tentative="1">
+      <w:start w:val="1"/>
+      <w:numFmt w:val="lowerRoman"/>
+      <w:lvlText w:val="%6."/>
+      <w:lvlJc w:val="right"/>
+      <w:pPr>
+        <w:ind w:left="2625" w:hanging="420"/>
+      </w:pPr>
+    </w:lvl>
+    <w:lvl w:ilvl="6" w:tplc="0409000F" w:tentative="1">
+      <w:start w:val="1"/>
+      <w:numFmt w:val="decimal"/>
+      <w:lvlText w:val="%7."/>
+      <w:lvlJc w:val="left"/>
+      <w:pPr>
+        <w:ind w:left="3045" w:hanging="420"/>
+      </w:pPr>
+    </w:lvl>
+    <w:lvl w:ilvl="7" w:tplc="04090019" w:tentative="1">
+      <w:start w:val="1"/>
+      <w:numFmt w:val="lowerLetter"/>
+      <w:lvlText w:val="%8)"/>
+      <w:lvlJc w:val="left"/>
+      <w:pPr>
+        <w:ind w:left="3465" w:hanging="420"/>
+      </w:pPr>
+    </w:lvl>
+    <w:lvl w:ilvl="8" w:tplc="0409001B" w:tentative="1">
+      <w:start w:val="1"/>
+      <w:numFmt w:val="lowerRoman"/>
+      <w:lvlText w:val="%9."/>
+      <w:lvlJc w:val="right"/>
+      <w:pPr>
+        <w:ind w:left="3885" w:hanging="420"/>
+      </w:pPr>
+    </w:lvl>
+  </w:abstractNum>
+  <w:abstractNum w:abstractNumId="1">
     <w:nsid w:val="0894422F"/>
     <w:multiLevelType w:val="hybridMultilevel"/>
     <w:tmpl w:val="DBEA21AA"/>
@@ -3295,7 +3851,7 @@
       </w:pPr>
     </w:lvl>
   </w:abstractNum>
-  <w:abstractNum w:abstractNumId="1">
+  <w:abstractNum w:abstractNumId="2">
     <w:nsid w:val="08A959C6"/>
     <w:multiLevelType w:val="hybridMultilevel"/>
     <w:tmpl w:val="A650CDB0"/>
@@ -3384,7 +3940,7 @@
       </w:pPr>
     </w:lvl>
   </w:abstractNum>
-  <w:abstractNum w:abstractNumId="2">
+  <w:abstractNum w:abstractNumId="3">
     <w:nsid w:val="0C83211C"/>
     <w:multiLevelType w:val="hybridMultilevel"/>
     <w:tmpl w:val="609C99AC"/>
@@ -3473,7 +4029,96 @@
       </w:pPr>
     </w:lvl>
   </w:abstractNum>
-  <w:abstractNum w:abstractNumId="3">
+  <w:abstractNum w:abstractNumId="4">
+    <w:nsid w:val="1084536C"/>
+    <w:multiLevelType w:val="hybridMultilevel"/>
+    <w:tmpl w:val="D4684404"/>
+    <w:lvl w:ilvl="0" w:tplc="4A367708">
+      <w:start w:val="1"/>
+      <w:numFmt w:val="decimal"/>
+      <w:lvlText w:val="%1."/>
+      <w:lvlJc w:val="left"/>
+      <w:pPr>
+        <w:ind w:left="360" w:hanging="360"/>
+      </w:pPr>
+      <w:rPr>
+        <w:rFonts w:hint="default"/>
+      </w:rPr>
+    </w:lvl>
+    <w:lvl w:ilvl="1" w:tplc="04090019" w:tentative="1">
+      <w:start w:val="1"/>
+      <w:numFmt w:val="lowerLetter"/>
+      <w:lvlText w:val="%2)"/>
+      <w:lvlJc w:val="left"/>
+      <w:pPr>
+        <w:ind w:left="840" w:hanging="420"/>
+      </w:pPr>
+    </w:lvl>
+    <w:lvl w:ilvl="2" w:tplc="0409001B" w:tentative="1">
+      <w:start w:val="1"/>
+      <w:numFmt w:val="lowerRoman"/>
+      <w:lvlText w:val="%3."/>
+      <w:lvlJc w:val="right"/>
+      <w:pPr>
+        <w:ind w:left="1260" w:hanging="420"/>
+      </w:pPr>
+    </w:lvl>
+    <w:lvl w:ilvl="3" w:tplc="0409000F" w:tentative="1">
+      <w:start w:val="1"/>
+      <w:numFmt w:val="decimal"/>
+      <w:lvlText w:val="%4."/>
+      <w:lvlJc w:val="left"/>
+      <w:pPr>
+        <w:ind w:left="1680" w:hanging="420"/>
+      </w:pPr>
+    </w:lvl>
+    <w:lvl w:ilvl="4" w:tplc="04090019" w:tentative="1">
+      <w:start w:val="1"/>
+      <w:numFmt w:val="lowerLetter"/>
+      <w:lvlText w:val="%5)"/>
+      <w:lvlJc w:val="left"/>
+      <w:pPr>
+        <w:ind w:left="2100" w:hanging="420"/>
+      </w:pPr>
+    </w:lvl>
+    <w:lvl w:ilvl="5" w:tplc="0409001B" w:tentative="1">
+      <w:start w:val="1"/>
+      <w:numFmt w:val="lowerRoman"/>
+      <w:lvlText w:val="%6."/>
+      <w:lvlJc w:val="right"/>
+      <w:pPr>
+        <w:ind w:left="2520" w:hanging="420"/>
+      </w:pPr>
+    </w:lvl>
+    <w:lvl w:ilvl="6" w:tplc="0409000F" w:tentative="1">
+      <w:start w:val="1"/>
+      <w:numFmt w:val="decimal"/>
+      <w:lvlText w:val="%7."/>
+      <w:lvlJc w:val="left"/>
+      <w:pPr>
+        <w:ind w:left="2940" w:hanging="420"/>
+      </w:pPr>
+    </w:lvl>
+    <w:lvl w:ilvl="7" w:tplc="04090019" w:tentative="1">
+      <w:start w:val="1"/>
+      <w:numFmt w:val="lowerLetter"/>
+      <w:lvlText w:val="%8)"/>
+      <w:lvlJc w:val="left"/>
+      <w:pPr>
+        <w:ind w:left="3360" w:hanging="420"/>
+      </w:pPr>
+    </w:lvl>
+    <w:lvl w:ilvl="8" w:tplc="0409001B" w:tentative="1">
+      <w:start w:val="1"/>
+      <w:numFmt w:val="lowerRoman"/>
+      <w:lvlText w:val="%9."/>
+      <w:lvlJc w:val="right"/>
+      <w:pPr>
+        <w:ind w:left="3780" w:hanging="420"/>
+      </w:pPr>
+    </w:lvl>
+  </w:abstractNum>
+  <w:abstractNum w:abstractNumId="5">
     <w:nsid w:val="11150B1C"/>
     <w:multiLevelType w:val="hybridMultilevel"/>
     <w:tmpl w:val="74AA2228"/>
@@ -3562,7 +4207,7 @@
       </w:pPr>
     </w:lvl>
   </w:abstractNum>
-  <w:abstractNum w:abstractNumId="4">
+  <w:abstractNum w:abstractNumId="6">
     <w:nsid w:val="15657940"/>
     <w:multiLevelType w:val="hybridMultilevel"/>
     <w:tmpl w:val="D86667F8"/>
@@ -3651,7 +4296,7 @@
       </w:pPr>
     </w:lvl>
   </w:abstractNum>
-  <w:abstractNum w:abstractNumId="5">
+  <w:abstractNum w:abstractNumId="7">
     <w:nsid w:val="17845430"/>
     <w:multiLevelType w:val="hybridMultilevel"/>
     <w:tmpl w:val="5F9435D6"/>
@@ -3740,7 +4385,7 @@
       </w:pPr>
     </w:lvl>
   </w:abstractNum>
-  <w:abstractNum w:abstractNumId="6">
+  <w:abstractNum w:abstractNumId="8">
     <w:nsid w:val="203713E4"/>
     <w:multiLevelType w:val="hybridMultilevel"/>
     <w:tmpl w:val="D9E816D0"/>
@@ -3829,7 +4474,7 @@
       </w:pPr>
     </w:lvl>
   </w:abstractNum>
-  <w:abstractNum w:abstractNumId="7">
+  <w:abstractNum w:abstractNumId="9">
     <w:nsid w:val="205C18CF"/>
     <w:multiLevelType w:val="hybridMultilevel"/>
     <w:tmpl w:val="3890349C"/>
@@ -3918,14 +4563,26 @@
       </w:pPr>
     </w:lvl>
   </w:abstractNum>
-  <w:abstractNum w:abstractNumId="8">
+  <w:abstractNum w:abstractNumId="10">
     <w:nsid w:val="21352A11"/>
     <w:multiLevelType w:val="hybridMultilevel"/>
-    <w:tmpl w:val="90BAD5B0"/>
-    <w:lvl w:ilvl="0" w:tplc="B826274A">
-      <w:start w:val="1"/>
-      <w:numFmt w:val="decimal"/>
-      <w:lvlText w:val="%1．"/>
+    <w:tmpl w:val="E06072AC"/>
+    <w:lvl w:ilvl="0" w:tplc="8F2890D6">
+      <w:start w:val="1"/>
+      <w:numFmt w:val="decimal"/>
+      <w:lvlText w:val="%1."/>
+      <w:lvlJc w:val="left"/>
+      <w:pPr>
+        <w:ind w:left="360" w:hanging="360"/>
+      </w:pPr>
+      <w:rPr>
+        <w:rFonts w:ascii="仿宋" w:eastAsia="仿宋" w:hAnsi="仿宋" w:cstheme="minorBidi"/>
+      </w:rPr>
+    </w:lvl>
+    <w:lvl w:ilvl="1" w:tplc="771AA3F2">
+      <w:start w:val="1"/>
+      <w:numFmt w:val="decimal"/>
+      <w:lvlText w:val="%2."/>
       <w:lvlJc w:val="left"/>
       <w:pPr>
         <w:ind w:left="360" w:hanging="360"/>
@@ -3934,15 +4591,6 @@
         <w:rFonts w:hint="default"/>
       </w:rPr>
     </w:lvl>
-    <w:lvl w:ilvl="1" w:tplc="04090019" w:tentative="1">
-      <w:start w:val="1"/>
-      <w:numFmt w:val="lowerLetter"/>
-      <w:lvlText w:val="%2)"/>
-      <w:lvlJc w:val="left"/>
-      <w:pPr>
-        <w:ind w:left="840" w:hanging="420"/>
-      </w:pPr>
-    </w:lvl>
     <w:lvl w:ilvl="2" w:tplc="0409001B" w:tentative="1">
       <w:start w:val="1"/>
       <w:numFmt w:val="lowerRoman"/>
@@ -4007,7 +4655,7 @@
       </w:pPr>
     </w:lvl>
   </w:abstractNum>
-  <w:abstractNum w:abstractNumId="9">
+  <w:abstractNum w:abstractNumId="11">
     <w:nsid w:val="23C73D12"/>
     <w:multiLevelType w:val="hybridMultilevel"/>
     <w:tmpl w:val="A8ECFC7A"/>
@@ -4096,7 +4744,7 @@
       </w:pPr>
     </w:lvl>
   </w:abstractNum>
-  <w:abstractNum w:abstractNumId="10">
+  <w:abstractNum w:abstractNumId="12">
     <w:nsid w:val="277A3C27"/>
     <w:multiLevelType w:val="hybridMultilevel"/>
     <w:tmpl w:val="B46E4E62"/>
@@ -4185,7 +4833,7 @@
       </w:pPr>
     </w:lvl>
   </w:abstractNum>
-  <w:abstractNum w:abstractNumId="11">
+  <w:abstractNum w:abstractNumId="13">
     <w:nsid w:val="27BC225D"/>
     <w:multiLevelType w:val="hybridMultilevel"/>
     <w:tmpl w:val="5E0A049A"/>
@@ -4274,7 +4922,7 @@
       </w:pPr>
     </w:lvl>
   </w:abstractNum>
-  <w:abstractNum w:abstractNumId="12">
+  <w:abstractNum w:abstractNumId="14">
     <w:nsid w:val="28B96FB4"/>
     <w:multiLevelType w:val="hybridMultilevel"/>
     <w:tmpl w:val="AF0E2062"/>
@@ -4364,7 +5012,7 @@
       </w:pPr>
     </w:lvl>
   </w:abstractNum>
-  <w:abstractNum w:abstractNumId="13">
+  <w:abstractNum w:abstractNumId="15">
     <w:nsid w:val="2EF1016A"/>
     <w:multiLevelType w:val="hybridMultilevel"/>
     <w:tmpl w:val="19E26A1E"/>
@@ -4453,7 +5101,7 @@
       </w:pPr>
     </w:lvl>
   </w:abstractNum>
-  <w:abstractNum w:abstractNumId="14">
+  <w:abstractNum w:abstractNumId="16">
     <w:nsid w:val="329F4B3B"/>
     <w:multiLevelType w:val="hybridMultilevel"/>
     <w:tmpl w:val="B44082AA"/>
@@ -4542,7 +5190,7 @@
       </w:pPr>
     </w:lvl>
   </w:abstractNum>
-  <w:abstractNum w:abstractNumId="15">
+  <w:abstractNum w:abstractNumId="17">
     <w:nsid w:val="34AC67D3"/>
     <w:multiLevelType w:val="hybridMultilevel"/>
     <w:tmpl w:val="6A968B1A"/>
@@ -4631,7 +5279,7 @@
       </w:pPr>
     </w:lvl>
   </w:abstractNum>
-  <w:abstractNum w:abstractNumId="16">
+  <w:abstractNum w:abstractNumId="18">
     <w:nsid w:val="394D09C8"/>
     <w:multiLevelType w:val="hybridMultilevel"/>
     <w:tmpl w:val="BA62C728"/>
@@ -4720,7 +5368,7 @@
       </w:pPr>
     </w:lvl>
   </w:abstractNum>
-  <w:abstractNum w:abstractNumId="17">
+  <w:abstractNum w:abstractNumId="19">
     <w:nsid w:val="403E5D8E"/>
     <w:multiLevelType w:val="hybridMultilevel"/>
     <w:tmpl w:val="CF20B672"/>
@@ -4809,7 +5457,7 @@
       </w:pPr>
     </w:lvl>
   </w:abstractNum>
-  <w:abstractNum w:abstractNumId="18">
+  <w:abstractNum w:abstractNumId="20">
     <w:nsid w:val="426B3D94"/>
     <w:multiLevelType w:val="hybridMultilevel"/>
     <w:tmpl w:val="95C87CB4"/>
@@ -4898,7 +5546,7 @@
       </w:pPr>
     </w:lvl>
   </w:abstractNum>
-  <w:abstractNum w:abstractNumId="19">
+  <w:abstractNum w:abstractNumId="21">
     <w:nsid w:val="443A1AB5"/>
     <w:multiLevelType w:val="hybridMultilevel"/>
     <w:tmpl w:val="F16A2ABE"/>
@@ -4987,7 +5635,7 @@
       </w:pPr>
     </w:lvl>
   </w:abstractNum>
-  <w:abstractNum w:abstractNumId="20">
+  <w:abstractNum w:abstractNumId="22">
     <w:nsid w:val="45737E36"/>
     <w:multiLevelType w:val="hybridMultilevel"/>
     <w:tmpl w:val="DEC4B5CC"/>
@@ -5076,7 +5724,7 @@
       </w:pPr>
     </w:lvl>
   </w:abstractNum>
-  <w:abstractNum w:abstractNumId="21">
+  <w:abstractNum w:abstractNumId="23">
     <w:nsid w:val="47F40EFA"/>
     <w:multiLevelType w:val="hybridMultilevel"/>
     <w:tmpl w:val="42CAC80A"/>
@@ -5165,7 +5813,7 @@
       </w:pPr>
     </w:lvl>
   </w:abstractNum>
-  <w:abstractNum w:abstractNumId="22">
+  <w:abstractNum w:abstractNumId="24">
     <w:nsid w:val="50731412"/>
     <w:multiLevelType w:val="hybridMultilevel"/>
     <w:tmpl w:val="641E70D2"/>
@@ -5254,7 +5902,7 @@
       </w:pPr>
     </w:lvl>
   </w:abstractNum>
-  <w:abstractNum w:abstractNumId="23">
+  <w:abstractNum w:abstractNumId="25">
     <w:nsid w:val="51591BD1"/>
     <w:multiLevelType w:val="hybridMultilevel"/>
     <w:tmpl w:val="935EFA1E"/>
@@ -5343,7 +5991,7 @@
       </w:pPr>
     </w:lvl>
   </w:abstractNum>
-  <w:abstractNum w:abstractNumId="24">
+  <w:abstractNum w:abstractNumId="26">
     <w:nsid w:val="55AD23E8"/>
     <w:multiLevelType w:val="hybridMultilevel"/>
     <w:tmpl w:val="E72413DC"/>
@@ -5432,7 +6080,7 @@
       </w:pPr>
     </w:lvl>
   </w:abstractNum>
-  <w:abstractNum w:abstractNumId="25">
+  <w:abstractNum w:abstractNumId="27">
     <w:nsid w:val="55DF0320"/>
     <w:multiLevelType w:val="hybridMultilevel"/>
     <w:tmpl w:val="48AE9430"/>
@@ -5521,7 +6169,7 @@
       </w:pPr>
     </w:lvl>
   </w:abstractNum>
-  <w:abstractNum w:abstractNumId="26">
+  <w:abstractNum w:abstractNumId="28">
     <w:nsid w:val="58E8069B"/>
     <w:multiLevelType w:val="hybridMultilevel"/>
     <w:tmpl w:val="E0163F8E"/>
@@ -5610,7 +6258,7 @@
       </w:pPr>
     </w:lvl>
   </w:abstractNum>
-  <w:abstractNum w:abstractNumId="27">
+  <w:abstractNum w:abstractNumId="29">
     <w:nsid w:val="59AD1304"/>
     <w:multiLevelType w:val="hybridMultilevel"/>
     <w:tmpl w:val="35986C76"/>
@@ -5699,7 +6347,96 @@
       </w:pPr>
     </w:lvl>
   </w:abstractNum>
-  <w:abstractNum w:abstractNumId="28">
+  <w:abstractNum w:abstractNumId="30">
+    <w:nsid w:val="59E43ECB"/>
+    <w:multiLevelType w:val="hybridMultilevel"/>
+    <w:tmpl w:val="49C8FE9C"/>
+    <w:lvl w:ilvl="0" w:tplc="B4D83F92">
+      <w:start w:val="1"/>
+      <w:numFmt w:val="decimal"/>
+      <w:lvlText w:val="%1."/>
+      <w:lvlJc w:val="left"/>
+      <w:pPr>
+        <w:ind w:left="360" w:hanging="360"/>
+      </w:pPr>
+      <w:rPr>
+        <w:rFonts w:hint="default"/>
+      </w:rPr>
+    </w:lvl>
+    <w:lvl w:ilvl="1" w:tplc="04090019" w:tentative="1">
+      <w:start w:val="1"/>
+      <w:numFmt w:val="lowerLetter"/>
+      <w:lvlText w:val="%2)"/>
+      <w:lvlJc w:val="left"/>
+      <w:pPr>
+        <w:ind w:left="840" w:hanging="420"/>
+      </w:pPr>
+    </w:lvl>
+    <w:lvl w:ilvl="2" w:tplc="0409001B" w:tentative="1">
+      <w:start w:val="1"/>
+      <w:numFmt w:val="lowerRoman"/>
+      <w:lvlText w:val="%3."/>
+      <w:lvlJc w:val="right"/>
+      <w:pPr>
+        <w:ind w:left="1260" w:hanging="420"/>
+      </w:pPr>
+    </w:lvl>
+    <w:lvl w:ilvl="3" w:tplc="0409000F" w:tentative="1">
+      <w:start w:val="1"/>
+      <w:numFmt w:val="decimal"/>
+      <w:lvlText w:val="%4."/>
+      <w:lvlJc w:val="left"/>
+      <w:pPr>
+        <w:ind w:left="1680" w:hanging="420"/>
+      </w:pPr>
+    </w:lvl>
+    <w:lvl w:ilvl="4" w:tplc="04090019" w:tentative="1">
+      <w:start w:val="1"/>
+      <w:numFmt w:val="lowerLetter"/>
+      <w:lvlText w:val="%5)"/>
+      <w:lvlJc w:val="left"/>
+      <w:pPr>
+        <w:ind w:left="2100" w:hanging="420"/>
+      </w:pPr>
+    </w:lvl>
+    <w:lvl w:ilvl="5" w:tplc="0409001B" w:tentative="1">
+      <w:start w:val="1"/>
+      <w:numFmt w:val="lowerRoman"/>
+      <w:lvlText w:val="%6."/>
+      <w:lvlJc w:val="right"/>
+      <w:pPr>
+        <w:ind w:left="2520" w:hanging="420"/>
+      </w:pPr>
+    </w:lvl>
+    <w:lvl w:ilvl="6" w:tplc="0409000F" w:tentative="1">
+      <w:start w:val="1"/>
+      <w:numFmt w:val="decimal"/>
+      <w:lvlText w:val="%7."/>
+      <w:lvlJc w:val="left"/>
+      <w:pPr>
+        <w:ind w:left="2940" w:hanging="420"/>
+      </w:pPr>
+    </w:lvl>
+    <w:lvl w:ilvl="7" w:tplc="04090019" w:tentative="1">
+      <w:start w:val="1"/>
+      <w:numFmt w:val="lowerLetter"/>
+      <w:lvlText w:val="%8)"/>
+      <w:lvlJc w:val="left"/>
+      <w:pPr>
+        <w:ind w:left="3360" w:hanging="420"/>
+      </w:pPr>
+    </w:lvl>
+    <w:lvl w:ilvl="8" w:tplc="0409001B" w:tentative="1">
+      <w:start w:val="1"/>
+      <w:numFmt w:val="lowerRoman"/>
+      <w:lvlText w:val="%9."/>
+      <w:lvlJc w:val="right"/>
+      <w:pPr>
+        <w:ind w:left="3780" w:hanging="420"/>
+      </w:pPr>
+    </w:lvl>
+  </w:abstractNum>
+  <w:abstractNum w:abstractNumId="31">
     <w:nsid w:val="5A1B196E"/>
     <w:multiLevelType w:val="hybridMultilevel"/>
     <w:tmpl w:val="E206B090"/>
@@ -5789,7 +6526,7 @@
       </w:pPr>
     </w:lvl>
   </w:abstractNum>
-  <w:abstractNum w:abstractNumId="29">
+  <w:abstractNum w:abstractNumId="32">
     <w:nsid w:val="5BEB16A3"/>
     <w:multiLevelType w:val="hybridMultilevel"/>
     <w:tmpl w:val="117E60E2"/>
@@ -5878,7 +6615,186 @@
       </w:pPr>
     </w:lvl>
   </w:abstractNum>
-  <w:abstractNum w:abstractNumId="30">
+  <w:abstractNum w:abstractNumId="33">
+    <w:nsid w:val="612B731D"/>
+    <w:multiLevelType w:val="hybridMultilevel"/>
+    <w:tmpl w:val="770C94C4"/>
+    <w:lvl w:ilvl="0" w:tplc="B694DCC2">
+      <w:start w:val="1"/>
+      <w:numFmt w:val="decimal"/>
+      <w:lvlText w:val="%1."/>
+      <w:lvlJc w:val="left"/>
+      <w:pPr>
+        <w:ind w:left="360" w:hanging="360"/>
+      </w:pPr>
+      <w:rPr>
+        <w:rFonts w:hint="default"/>
+      </w:rPr>
+    </w:lvl>
+    <w:lvl w:ilvl="1" w:tplc="04090019" w:tentative="1">
+      <w:start w:val="1"/>
+      <w:numFmt w:val="lowerLetter"/>
+      <w:lvlText w:val="%2)"/>
+      <w:lvlJc w:val="left"/>
+      <w:pPr>
+        <w:ind w:left="840" w:hanging="420"/>
+      </w:pPr>
+    </w:lvl>
+    <w:lvl w:ilvl="2" w:tplc="0409001B" w:tentative="1">
+      <w:start w:val="1"/>
+      <w:numFmt w:val="lowerRoman"/>
+      <w:lvlText w:val="%3."/>
+      <w:lvlJc w:val="right"/>
+      <w:pPr>
+        <w:ind w:left="1260" w:hanging="420"/>
+      </w:pPr>
+    </w:lvl>
+    <w:lvl w:ilvl="3" w:tplc="0409000F" w:tentative="1">
+      <w:start w:val="1"/>
+      <w:numFmt w:val="decimal"/>
+      <w:lvlText w:val="%4."/>
+      <w:lvlJc w:val="left"/>
+      <w:pPr>
+        <w:ind w:left="1680" w:hanging="420"/>
+      </w:pPr>
+    </w:lvl>
+    <w:lvl w:ilvl="4" w:tplc="04090019" w:tentative="1">
+      <w:start w:val="1"/>
+      <w:numFmt w:val="lowerLetter"/>
+      <w:lvlText w:val="%5)"/>
+      <w:lvlJc w:val="left"/>
+      <w:pPr>
+        <w:ind w:left="2100" w:hanging="420"/>
+      </w:pPr>
+    </w:lvl>
+    <w:lvl w:ilvl="5" w:tplc="0409001B" w:tentative="1">
+      <w:start w:val="1"/>
+      <w:numFmt w:val="lowerRoman"/>
+      <w:lvlText w:val="%6."/>
+      <w:lvlJc w:val="right"/>
+      <w:pPr>
+        <w:ind w:left="2520" w:hanging="420"/>
+      </w:pPr>
+    </w:lvl>
+    <w:lvl w:ilvl="6" w:tplc="0409000F" w:tentative="1">
+      <w:start w:val="1"/>
+      <w:numFmt w:val="decimal"/>
+      <w:lvlText w:val="%7."/>
+      <w:lvlJc w:val="left"/>
+      <w:pPr>
+        <w:ind w:left="2940" w:hanging="420"/>
+      </w:pPr>
+    </w:lvl>
+    <w:lvl w:ilvl="7" w:tplc="04090019" w:tentative="1">
+      <w:start w:val="1"/>
+      <w:numFmt w:val="lowerLetter"/>
+      <w:lvlText w:val="%8)"/>
+      <w:lvlJc w:val="left"/>
+      <w:pPr>
+        <w:ind w:left="3360" w:hanging="420"/>
+      </w:pPr>
+    </w:lvl>
+    <w:lvl w:ilvl="8" w:tplc="0409001B" w:tentative="1">
+      <w:start w:val="1"/>
+      <w:numFmt w:val="lowerRoman"/>
+      <w:lvlText w:val="%9."/>
+      <w:lvlJc w:val="right"/>
+      <w:pPr>
+        <w:ind w:left="3780" w:hanging="420"/>
+      </w:pPr>
+    </w:lvl>
+  </w:abstractNum>
+  <w:abstractNum w:abstractNumId="34">
+    <w:nsid w:val="61BE74CA"/>
+    <w:multiLevelType w:val="hybridMultilevel"/>
+    <w:tmpl w:val="07BAD83C"/>
+    <w:lvl w:ilvl="0" w:tplc="2050ED44">
+      <w:start w:val="1"/>
+      <w:numFmt w:val="decimal"/>
+      <w:lvlText w:val="%1."/>
+      <w:lvlJc w:val="left"/>
+      <w:pPr>
+        <w:ind w:left="360" w:hanging="360"/>
+      </w:pPr>
+      <w:rPr>
+        <w:rFonts w:hint="default"/>
+        <w:color w:val="FF0000"/>
+      </w:rPr>
+    </w:lvl>
+    <w:lvl w:ilvl="1" w:tplc="04090019" w:tentative="1">
+      <w:start w:val="1"/>
+      <w:numFmt w:val="lowerLetter"/>
+      <w:lvlText w:val="%2)"/>
+      <w:lvlJc w:val="left"/>
+      <w:pPr>
+        <w:ind w:left="840" w:hanging="420"/>
+      </w:pPr>
+    </w:lvl>
+    <w:lvl w:ilvl="2" w:tplc="0409001B" w:tentative="1">
+      <w:start w:val="1"/>
+      <w:numFmt w:val="lowerRoman"/>
+      <w:lvlText w:val="%3."/>
+      <w:lvlJc w:val="right"/>
+      <w:pPr>
+        <w:ind w:left="1260" w:hanging="420"/>
+      </w:pPr>
+    </w:lvl>
+    <w:lvl w:ilvl="3" w:tplc="0409000F" w:tentative="1">
+      <w:start w:val="1"/>
+      <w:numFmt w:val="decimal"/>
+      <w:lvlText w:val="%4."/>
+      <w:lvlJc w:val="left"/>
+      <w:pPr>
+        <w:ind w:left="1680" w:hanging="420"/>
+      </w:pPr>
+    </w:lvl>
+    <w:lvl w:ilvl="4" w:tplc="04090019" w:tentative="1">
+      <w:start w:val="1"/>
+      <w:numFmt w:val="lowerLetter"/>
+      <w:lvlText w:val="%5)"/>
+      <w:lvlJc w:val="left"/>
+      <w:pPr>
+        <w:ind w:left="2100" w:hanging="420"/>
+      </w:pPr>
+    </w:lvl>
+    <w:lvl w:ilvl="5" w:tplc="0409001B" w:tentative="1">
+      <w:start w:val="1"/>
+      <w:numFmt w:val="lowerRoman"/>
+      <w:lvlText w:val="%6."/>
+      <w:lvlJc w:val="right"/>
+      <w:pPr>
+        <w:ind w:left="2520" w:hanging="420"/>
+      </w:pPr>
+    </w:lvl>
+    <w:lvl w:ilvl="6" w:tplc="0409000F" w:tentative="1">
+      <w:start w:val="1"/>
+      <w:numFmt w:val="decimal"/>
+      <w:lvlText w:val="%7."/>
+      <w:lvlJc w:val="left"/>
+      <w:pPr>
+        <w:ind w:left="2940" w:hanging="420"/>
+      </w:pPr>
+    </w:lvl>
+    <w:lvl w:ilvl="7" w:tplc="04090019" w:tentative="1">
+      <w:start w:val="1"/>
+      <w:numFmt w:val="lowerLetter"/>
+      <w:lvlText w:val="%8)"/>
+      <w:lvlJc w:val="left"/>
+      <w:pPr>
+        <w:ind w:left="3360" w:hanging="420"/>
+      </w:pPr>
+    </w:lvl>
+    <w:lvl w:ilvl="8" w:tplc="0409001B" w:tentative="1">
+      <w:start w:val="1"/>
+      <w:numFmt w:val="lowerRoman"/>
+      <w:lvlText w:val="%9."/>
+      <w:lvlJc w:val="right"/>
+      <w:pPr>
+        <w:ind w:left="3780" w:hanging="420"/>
+      </w:pPr>
+    </w:lvl>
+  </w:abstractNum>
+  <w:abstractNum w:abstractNumId="35">
     <w:nsid w:val="647932FE"/>
     <w:multiLevelType w:val="hybridMultilevel"/>
     <w:tmpl w:val="592661D8"/>
@@ -5967,7 +6883,7 @@
       </w:pPr>
     </w:lvl>
   </w:abstractNum>
-  <w:abstractNum w:abstractNumId="31">
+  <w:abstractNum w:abstractNumId="36">
     <w:nsid w:val="65886634"/>
     <w:multiLevelType w:val="hybridMultilevel"/>
     <w:tmpl w:val="1A9AF34A"/>
@@ -6056,7 +6972,7 @@
       </w:pPr>
     </w:lvl>
   </w:abstractNum>
-  <w:abstractNum w:abstractNumId="32">
+  <w:abstractNum w:abstractNumId="37">
     <w:nsid w:val="67544ACF"/>
     <w:multiLevelType w:val="hybridMultilevel"/>
     <w:tmpl w:val="56EC0DD4"/>
@@ -6145,7 +7061,7 @@
       </w:pPr>
     </w:lvl>
   </w:abstractNum>
-  <w:abstractNum w:abstractNumId="33">
+  <w:abstractNum w:abstractNumId="38">
     <w:nsid w:val="69854FB0"/>
     <w:multiLevelType w:val="hybridMultilevel"/>
     <w:tmpl w:val="A25AEDEA"/>
@@ -6234,7 +7150,96 @@
       </w:pPr>
     </w:lvl>
   </w:abstractNum>
-  <w:abstractNum w:abstractNumId="34">
+  <w:abstractNum w:abstractNumId="39">
+    <w:nsid w:val="78786F2C"/>
+    <w:multiLevelType w:val="hybridMultilevel"/>
+    <w:tmpl w:val="D592E1AC"/>
+    <w:lvl w:ilvl="0" w:tplc="3EEC2F52">
+      <w:start w:val="1"/>
+      <w:numFmt w:val="decimal"/>
+      <w:lvlText w:val="%1."/>
+      <w:lvlJc w:val="left"/>
+      <w:pPr>
+        <w:ind w:left="360" w:hanging="360"/>
+      </w:pPr>
+      <w:rPr>
+        <w:rFonts w:hint="default"/>
+      </w:rPr>
+    </w:lvl>
+    <w:lvl w:ilvl="1" w:tplc="04090019" w:tentative="1">
+      <w:start w:val="1"/>
+      <w:numFmt w:val="lowerLetter"/>
+      <w:lvlText w:val="%2)"/>
+      <w:lvlJc w:val="left"/>
+      <w:pPr>
+        <w:ind w:left="840" w:hanging="420"/>
+      </w:pPr>
+    </w:lvl>
+    <w:lvl w:ilvl="2" w:tplc="0409001B" w:tentative="1">
+      <w:start w:val="1"/>
+      <w:numFmt w:val="lowerRoman"/>
+      <w:lvlText w:val="%3."/>
+      <w:lvlJc w:val="right"/>
+      <w:pPr>
+        <w:ind w:left="1260" w:hanging="420"/>
+      </w:pPr>
+    </w:lvl>
+    <w:lvl w:ilvl="3" w:tplc="0409000F" w:tentative="1">
+      <w:start w:val="1"/>
+      <w:numFmt w:val="decimal"/>
+      <w:lvlText w:val="%4."/>
+      <w:lvlJc w:val="left"/>
+      <w:pPr>
+        <w:ind w:left="1680" w:hanging="420"/>
+      </w:pPr>
+    </w:lvl>
+    <w:lvl w:ilvl="4" w:tplc="04090019" w:tentative="1">
+      <w:start w:val="1"/>
+      <w:numFmt w:val="lowerLetter"/>
+      <w:lvlText w:val="%5)"/>
+      <w:lvlJc w:val="left"/>
+      <w:pPr>
+        <w:ind w:left="2100" w:hanging="420"/>
+      </w:pPr>
+    </w:lvl>
+    <w:lvl w:ilvl="5" w:tplc="0409001B" w:tentative="1">
+      <w:start w:val="1"/>
+      <w:numFmt w:val="lowerRoman"/>
+      <w:lvlText w:val="%6."/>
+      <w:lvlJc w:val="right"/>
+      <w:pPr>
+        <w:ind w:left="2520" w:hanging="420"/>
+      </w:pPr>
+    </w:lvl>
+    <w:lvl w:ilvl="6" w:tplc="0409000F" w:tentative="1">
+      <w:start w:val="1"/>
+      <w:numFmt w:val="decimal"/>
+      <w:lvlText w:val="%7."/>
+      <w:lvlJc w:val="left"/>
+      <w:pPr>
+        <w:ind w:left="2940" w:hanging="420"/>
+      </w:pPr>
+    </w:lvl>
+    <w:lvl w:ilvl="7" w:tplc="04090019" w:tentative="1">
+      <w:start w:val="1"/>
+      <w:numFmt w:val="lowerLetter"/>
+      <w:lvlText w:val="%8)"/>
+      <w:lvlJc w:val="left"/>
+      <w:pPr>
+        <w:ind w:left="3360" w:hanging="420"/>
+      </w:pPr>
+    </w:lvl>
+    <w:lvl w:ilvl="8" w:tplc="0409001B" w:tentative="1">
+      <w:start w:val="1"/>
+      <w:numFmt w:val="lowerRoman"/>
+      <w:lvlText w:val="%9."/>
+      <w:lvlJc w:val="right"/>
+      <w:pPr>
+        <w:ind w:left="3780" w:hanging="420"/>
+      </w:pPr>
+    </w:lvl>
+  </w:abstractNum>
+  <w:abstractNum w:abstractNumId="40">
     <w:nsid w:val="7A735410"/>
     <w:multiLevelType w:val="hybridMultilevel"/>
     <w:tmpl w:val="F33601F6"/>
@@ -6323,7 +7328,7 @@
       </w:pPr>
     </w:lvl>
   </w:abstractNum>
-  <w:abstractNum w:abstractNumId="35">
+  <w:abstractNum w:abstractNumId="41">
     <w:nsid w:val="7BB35B07"/>
     <w:multiLevelType w:val="hybridMultilevel"/>
     <w:tmpl w:val="E87EE78E"/>
@@ -6412,7 +7417,7 @@
       </w:pPr>
     </w:lvl>
   </w:abstractNum>
-  <w:abstractNum w:abstractNumId="36">
+  <w:abstractNum w:abstractNumId="42">
     <w:nsid w:val="7D5A4B25"/>
     <w:multiLevelType w:val="hybridMultilevel"/>
     <w:tmpl w:val="4DCAD24E"/>
@@ -6502,114 +7507,132 @@
     </w:lvl>
   </w:abstractNum>
   <w:num w:numId="1">
+    <w:abstractNumId w:val="26"/>
+  </w:num>
+  <w:num w:numId="2">
+    <w:abstractNumId w:val="7"/>
+  </w:num>
+  <w:num w:numId="3">
+    <w:abstractNumId w:val="9"/>
+  </w:num>
+  <w:num w:numId="4">
+    <w:abstractNumId w:val="19"/>
+  </w:num>
+  <w:num w:numId="5">
+    <w:abstractNumId w:val="2"/>
+  </w:num>
+  <w:num w:numId="6">
+    <w:abstractNumId w:val="29"/>
+  </w:num>
+  <w:num w:numId="7">
+    <w:abstractNumId w:val="35"/>
+  </w:num>
+  <w:num w:numId="8">
+    <w:abstractNumId w:val="40"/>
+  </w:num>
+  <w:num w:numId="9">
+    <w:abstractNumId w:val="42"/>
+  </w:num>
+  <w:num w:numId="10">
+    <w:abstractNumId w:val="5"/>
+  </w:num>
+  <w:num w:numId="11">
+    <w:abstractNumId w:val="41"/>
+  </w:num>
+  <w:num w:numId="12">
+    <w:abstractNumId w:val="15"/>
+  </w:num>
+  <w:num w:numId="13">
+    <w:abstractNumId w:val="32"/>
+  </w:num>
+  <w:num w:numId="14">
+    <w:abstractNumId w:val="13"/>
+  </w:num>
+  <w:num w:numId="15">
+    <w:abstractNumId w:val="21"/>
+  </w:num>
+  <w:num w:numId="16">
+    <w:abstractNumId w:val="25"/>
+  </w:num>
+  <w:num w:numId="17">
+    <w:abstractNumId w:val="11"/>
+  </w:num>
+  <w:num w:numId="18">
+    <w:abstractNumId w:val="12"/>
+  </w:num>
+  <w:num w:numId="19">
+    <w:abstractNumId w:val="38"/>
+  </w:num>
+  <w:num w:numId="20">
+    <w:abstractNumId w:val="27"/>
+  </w:num>
+  <w:num w:numId="21">
+    <w:abstractNumId w:val="16"/>
+  </w:num>
+  <w:num w:numId="22">
+    <w:abstractNumId w:val="8"/>
+  </w:num>
+  <w:num w:numId="23">
+    <w:abstractNumId w:val="20"/>
+  </w:num>
+  <w:num w:numId="24">
     <w:abstractNumId w:val="24"/>
   </w:num>
-  <w:num w:numId="2">
-    <w:abstractNumId w:val="5"/>
+  <w:num w:numId="25">
+    <w:abstractNumId w:val="36"/>
   </w:num>
-  <w:num w:numId="3">
-    <w:abstractNumId w:val="7"/>
-  </w:num>
-  <w:num w:numId="4">
+  <w:num w:numId="26">
     <w:abstractNumId w:val="17"/>
   </w:num>
-  <w:num w:numId="5">
+  <w:num w:numId="27">
+    <w:abstractNumId w:val="3"/>
+  </w:num>
+  <w:num w:numId="28">
+    <w:abstractNumId w:val="18"/>
+  </w:num>
+  <w:num w:numId="29">
+    <w:abstractNumId w:val="28"/>
+  </w:num>
+  <w:num w:numId="30">
+    <w:abstractNumId w:val="10"/>
+  </w:num>
+  <w:num w:numId="31">
+    <w:abstractNumId w:val="23"/>
+  </w:num>
+  <w:num w:numId="32">
+    <w:abstractNumId w:val="31"/>
+  </w:num>
+  <w:num w:numId="33">
     <w:abstractNumId w:val="1"/>
   </w:num>
-  <w:num w:numId="6">
-    <w:abstractNumId w:val="27"/>
+  <w:num w:numId="34">
+    <w:abstractNumId w:val="22"/>
   </w:num>
-  <w:num w:numId="7">
+  <w:num w:numId="35">
+    <w:abstractNumId w:val="14"/>
+  </w:num>
+  <w:num w:numId="36">
+    <w:abstractNumId w:val="37"/>
+  </w:num>
+  <w:num w:numId="37">
+    <w:abstractNumId w:val="6"/>
+  </w:num>
+  <w:num w:numId="38">
     <w:abstractNumId w:val="30"/>
   </w:num>
-  <w:num w:numId="8">
+  <w:num w:numId="39">
+    <w:abstractNumId w:val="39"/>
+  </w:num>
+  <w:num w:numId="40">
+    <w:abstractNumId w:val="33"/>
+  </w:num>
+  <w:num w:numId="41">
+    <w:abstractNumId w:val="0"/>
+  </w:num>
+  <w:num w:numId="42">
     <w:abstractNumId w:val="34"/>
   </w:num>
-  <w:num w:numId="9">
-    <w:abstractNumId w:val="36"/>
-  </w:num>
-  <w:num w:numId="10">
-    <w:abstractNumId w:val="3"/>
-  </w:num>
-  <w:num w:numId="11">
-    <w:abstractNumId w:val="35"/>
-  </w:num>
-  <w:num w:numId="12">
-    <w:abstractNumId w:val="13"/>
-  </w:num>
-  <w:num w:numId="13">
-    <w:abstractNumId w:val="29"/>
-  </w:num>
-  <w:num w:numId="14">
-    <w:abstractNumId w:val="11"/>
-  </w:num>
-  <w:num w:numId="15">
-    <w:abstractNumId w:val="19"/>
-  </w:num>
-  <w:num w:numId="16">
-    <w:abstractNumId w:val="23"/>
-  </w:num>
-  <w:num w:numId="17">
-    <w:abstractNumId w:val="9"/>
-  </w:num>
-  <w:num w:numId="18">
-    <w:abstractNumId w:val="10"/>
-  </w:num>
-  <w:num w:numId="19">
-    <w:abstractNumId w:val="33"/>
-  </w:num>
-  <w:num w:numId="20">
-    <w:abstractNumId w:val="25"/>
-  </w:num>
-  <w:num w:numId="21">
-    <w:abstractNumId w:val="14"/>
-  </w:num>
-  <w:num w:numId="22">
-    <w:abstractNumId w:val="6"/>
-  </w:num>
-  <w:num w:numId="23">
-    <w:abstractNumId w:val="18"/>
-  </w:num>
-  <w:num w:numId="24">
-    <w:abstractNumId w:val="22"/>
-  </w:num>
-  <w:num w:numId="25">
-    <w:abstractNumId w:val="31"/>
-  </w:num>
-  <w:num w:numId="26">
-    <w:abstractNumId w:val="15"/>
-  </w:num>
-  <w:num w:numId="27">
-    <w:abstractNumId w:val="2"/>
-  </w:num>
-  <w:num w:numId="28">
-    <w:abstractNumId w:val="16"/>
-  </w:num>
-  <w:num w:numId="29">
-    <w:abstractNumId w:val="26"/>
-  </w:num>
-  <w:num w:numId="30">
-    <w:abstractNumId w:val="8"/>
-  </w:num>
-  <w:num w:numId="31">
-    <w:abstractNumId w:val="21"/>
-  </w:num>
-  <w:num w:numId="32">
-    <w:abstractNumId w:val="28"/>
-  </w:num>
-  <w:num w:numId="33">
-    <w:abstractNumId w:val="0"/>
-  </w:num>
-  <w:num w:numId="34">
-    <w:abstractNumId w:val="20"/>
-  </w:num>
-  <w:num w:numId="35">
-    <w:abstractNumId w:val="12"/>
-  </w:num>
-  <w:num w:numId="36">
-    <w:abstractNumId w:val="32"/>
-  </w:num>
-  <w:num w:numId="37">
+  <w:num w:numId="43">
     <w:abstractNumId w:val="4"/>
   </w:num>
   <w:numIdMacAtCleanup w:val="7"/>
@@ -7549,7 +8572,7 @@
 </file>
 
 <file path=customXml/itemProps1.xml><?xml version="1.0" encoding="utf-8"?>
-<ds:datastoreItem xmlns:ds="http://schemas.openxmlformats.org/officeDocument/2006/customXml" ds:itemID="{286D74AF-6B54-41F9-9FC7-F13AA1CD6E8B}">
+<ds:datastoreItem xmlns:ds="http://schemas.openxmlformats.org/officeDocument/2006/customXml" ds:itemID="{EF3DD29D-B76C-4A5D-B6B0-3AFEFD61E10B}">
   <ds:schemaRefs>
     <ds:schemaRef ds:uri="http://schemas.openxmlformats.org/officeDocument/2006/bibliography"/>
   </ds:schemaRefs>
